--- a/Requirement Analysis/Bike Info/Use case specification/ViewBikeInfo.docx
+++ b/Requirement Analysis/Bike Info/Use case specification/ViewBikeInfo.docx
@@ -27,7 +27,15 @@
           <w:sz w:val="32"/>
           <w:szCs w:val="32"/>
         </w:rPr>
-        <w:t>View detailed information of available bikes</w:t>
+        <w:t>Watch</w:t>
+      </w:r>
+      <w:r>
+        <w:rPr>
+          <w:rStyle w:val="fontstyle01"/>
+          <w:sz w:val="32"/>
+          <w:szCs w:val="32"/>
+        </w:rPr>
+        <w:t xml:space="preserve"> detailed information of available bikes</w:t>
       </w:r>
       <w:r>
         <w:rPr>
@@ -120,6 +128,8 @@
         </w:rPr>
         <w:t>em các thông tin về xe.</w:t>
       </w:r>
+      <w:bookmarkStart w:id="0" w:name="_GoBack"/>
+      <w:bookmarkEnd w:id="0"/>
     </w:p>
     <w:p>
       <w:pPr>
@@ -1227,8 +1237,6 @@
               </w:rPr>
               <w:t xml:space="preserve"> xe</w:t>
             </w:r>
-            <w:bookmarkStart w:id="0" w:name="_GoBack"/>
-            <w:bookmarkEnd w:id="0"/>
           </w:p>
         </w:tc>
         <w:tc>
